--- a/HomeWork/Ky 2/DAM501.8/Test & Project/Project/Project/DOC/Báo Cáo.docx
+++ b/HomeWork/Ky 2/DAM501.8/Test & Project/Project/Project/DOC/Báo Cáo.docx
@@ -57,7 +57,12 @@
     </w:p>
     <w:p>
       <w:r>
-        <w:t>Mục tiêu của dự án là khai phá tập phổ biến và luật kết hợp trên dữ liệu bán lẻ, nhằm phát hiện các nhóm sản phẩm thường mua cùng nhau để đề xuất cross-sell/upsell, thiết kế combo và hỗ trợ bố trí kệ hàng. Do dữ liệu có ít giao dịch chứa ≥2 mặt hàng (4,070/294,188), mô hình cần ngưỡng support/confidence thấp và đánh giá bằng lift.</w:t>
+        <w:t>Mục tiêu của dự án là khai phá tập phổ biến và luật kết hợp trên dữ liệu bán lẻ, nhằm phát hiện các nhóm sản phẩm thường mua cùng nhau để đề xuất cross-sell/upsell, thiết kế combo và hỗ trợ bố trí kệ hàng. Do dữ liệu có ít giao</w:t>
+      </w:r>
+      <w:bookmarkStart w:id="0" w:name="_GoBack"/>
+      <w:bookmarkEnd w:id="0"/>
+      <w:r>
+        <w:t xml:space="preserve"> dịch chứa ≥2 mặt hàng (4,070/294,188), mô hình cần ngưỡng support/confidence thấp và đánh giá bằng lift.</w:t>
       </w:r>
     </w:p>
     <w:p>
@@ -1457,12 +1462,7 @@
         <w:br w:type="textWrapping"/>
       </w:r>
       <w:r>
-        <w:t>• Chạy script: pyth</w:t>
-      </w:r>
-      <w:bookmarkStart w:id="0" w:name="_GoBack"/>
-      <w:bookmarkEnd w:id="0"/>
-      <w:r>
-        <w:t>on mba_assignment_final.py (đổi ID_PARITY='odd'/'even' theo MSSV).</w:t>
+        <w:t>• Chạy script: python mba_assignment_final.py (đổi ID_PARITY='odd'/'even' theo MSSV).</w:t>
       </w:r>
     </w:p>
     <w:p/>
@@ -1708,8 +1708,8 @@
     <w:lsdException w:uiPriority="99" w:name="Normal Indent"/>
     <w:lsdException w:uiPriority="99" w:name="footnote text"/>
     <w:lsdException w:uiPriority="99" w:name="annotation text"/>
-    <w:lsdException w:uiPriority="99" w:semiHidden="0" w:name="header"/>
-    <w:lsdException w:uiPriority="99" w:semiHidden="0" w:name="footer"/>
+    <w:lsdException w:qFormat="1" w:uiPriority="99" w:semiHidden="0" w:name="header"/>
+    <w:lsdException w:qFormat="1" w:uiPriority="99" w:semiHidden="0" w:name="footer"/>
     <w:lsdException w:uiPriority="99" w:name="index heading"/>
     <w:lsdException w:qFormat="1" w:uiPriority="35" w:name="caption"/>
     <w:lsdException w:uiPriority="99" w:name="table of figures"/>
@@ -1724,28 +1724,28 @@
     <w:lsdException w:uiPriority="99" w:name="table of authorities"/>
     <w:lsdException w:uiPriority="99" w:semiHidden="0" w:name="macro"/>
     <w:lsdException w:uiPriority="99" w:name="toa heading"/>
-    <w:lsdException w:uiPriority="99" w:semiHidden="0" w:name="List"/>
+    <w:lsdException w:qFormat="1" w:uiPriority="99" w:semiHidden="0" w:name="List"/>
     <w:lsdException w:uiPriority="99" w:semiHidden="0" w:name="List Bullet"/>
     <w:lsdException w:uiPriority="99" w:semiHidden="0" w:name="List Number"/>
-    <w:lsdException w:uiPriority="99" w:semiHidden="0" w:name="List 2"/>
-    <w:lsdException w:uiPriority="99" w:semiHidden="0" w:name="List 3"/>
+    <w:lsdException w:qFormat="1" w:uiPriority="99" w:semiHidden="0" w:name="List 2"/>
+    <w:lsdException w:qFormat="1" w:uiPriority="99" w:semiHidden="0" w:name="List 3"/>
     <w:lsdException w:uiPriority="99" w:name="List 4"/>
     <w:lsdException w:uiPriority="99" w:name="List 5"/>
-    <w:lsdException w:uiPriority="99" w:semiHidden="0" w:name="List Bullet 2"/>
-    <w:lsdException w:uiPriority="99" w:semiHidden="0" w:name="List Bullet 3"/>
+    <w:lsdException w:qFormat="1" w:uiPriority="99" w:semiHidden="0" w:name="List Bullet 2"/>
+    <w:lsdException w:qFormat="1" w:uiPriority="99" w:semiHidden="0" w:name="List Bullet 3"/>
     <w:lsdException w:uiPriority="99" w:name="List Bullet 4"/>
     <w:lsdException w:uiPriority="99" w:name="List Bullet 5"/>
-    <w:lsdException w:uiPriority="99" w:semiHidden="0" w:name="List Number 2"/>
-    <w:lsdException w:uiPriority="99" w:semiHidden="0" w:name="List Number 3"/>
+    <w:lsdException w:qFormat="1" w:uiPriority="99" w:semiHidden="0" w:name="List Number 2"/>
+    <w:lsdException w:qFormat="1" w:uiPriority="99" w:semiHidden="0" w:name="List Number 3"/>
     <w:lsdException w:uiPriority="99" w:name="List Number 4"/>
     <w:lsdException w:uiPriority="99" w:name="List Number 5"/>
     <w:lsdException w:qFormat="1" w:unhideWhenUsed="0" w:uiPriority="10" w:semiHidden="0" w:name="Title"/>
     <w:lsdException w:uiPriority="99" w:name="Closing"/>
     <w:lsdException w:uiPriority="99" w:name="Signature"/>
     <w:lsdException w:uiPriority="1" w:name="Default Paragraph Font"/>
-    <w:lsdException w:uiPriority="99" w:semiHidden="0" w:name="Body Text"/>
+    <w:lsdException w:qFormat="1" w:uiPriority="99" w:semiHidden="0" w:name="Body Text"/>
     <w:lsdException w:uiPriority="99" w:name="Body Text Indent"/>
-    <w:lsdException w:uiPriority="99" w:semiHidden="0" w:name="List Continue"/>
+    <w:lsdException w:qFormat="1" w:uiPriority="99" w:semiHidden="0" w:name="List Continue"/>
     <w:lsdException w:uiPriority="99" w:semiHidden="0" w:name="List Continue 2"/>
     <w:lsdException w:uiPriority="99" w:semiHidden="0" w:name="List Continue 3"/>
     <w:lsdException w:uiPriority="99" w:name="List Continue 4"/>
@@ -1780,7 +1780,7 @@
     <w:lsdException w:uiPriority="99" w:name="HTML Sample"/>
     <w:lsdException w:uiPriority="99" w:name="HTML Typewriter"/>
     <w:lsdException w:uiPriority="99" w:name="HTML Variable"/>
-    <w:lsdException w:uiPriority="99" w:name="Normal Table"/>
+    <w:lsdException w:qFormat="1" w:uiPriority="99" w:name="Normal Table"/>
     <w:lsdException w:uiPriority="99" w:name="annotation subject"/>
     <w:lsdException w:uiPriority="99" w:name="Table Simple 1"/>
     <w:lsdException w:uiPriority="99" w:name="Table Simple 2"/>
@@ -1828,10 +1828,10 @@
     <w:lsdException w:qFormat="1" w:unhideWhenUsed="0" w:uiPriority="59" w:semiHidden="0" w:name="Table Grid"/>
     <w:lsdException w:uiPriority="99" w:name="Table Theme"/>
     <w:lsdException w:qFormat="1" w:unhideWhenUsed="0" w:uiPriority="1" w:semiHidden="0" w:name="No Spacing"/>
-    <w:lsdException w:unhideWhenUsed="0" w:uiPriority="60" w:semiHidden="0" w:name="Light Shading"/>
-    <w:lsdException w:unhideWhenUsed="0" w:uiPriority="61" w:semiHidden="0" w:name="Light List"/>
-    <w:lsdException w:unhideWhenUsed="0" w:uiPriority="62" w:semiHidden="0" w:name="Light Grid"/>
-    <w:lsdException w:unhideWhenUsed="0" w:uiPriority="63" w:semiHidden="0" w:name="Medium Shading 1"/>
+    <w:lsdException w:qFormat="1" w:unhideWhenUsed="0" w:uiPriority="60" w:semiHidden="0" w:name="Light Shading"/>
+    <w:lsdException w:qFormat="1" w:unhideWhenUsed="0" w:uiPriority="61" w:semiHidden="0" w:name="Light List"/>
+    <w:lsdException w:qFormat="1" w:unhideWhenUsed="0" w:uiPriority="62" w:semiHidden="0" w:name="Light Grid"/>
+    <w:lsdException w:qFormat="1" w:unhideWhenUsed="0" w:uiPriority="63" w:semiHidden="0" w:name="Medium Shading 1"/>
     <w:lsdException w:unhideWhenUsed="0" w:uiPriority="64" w:semiHidden="0" w:name="Medium Shading 2"/>
     <w:lsdException w:unhideWhenUsed="0" w:uiPriority="65" w:semiHidden="0" w:name="Medium List 1"/>
     <w:lsdException w:unhideWhenUsed="0" w:uiPriority="66" w:semiHidden="0" w:name="Medium List 2"/>
@@ -1839,58 +1839,58 @@
     <w:lsdException w:unhideWhenUsed="0" w:uiPriority="68" w:semiHidden="0" w:name="Medium Grid 2"/>
     <w:lsdException w:unhideWhenUsed="0" w:uiPriority="69" w:semiHidden="0" w:name="Medium Grid 3"/>
     <w:lsdException w:unhideWhenUsed="0" w:uiPriority="70" w:semiHidden="0" w:name="Dark List"/>
-    <w:lsdException w:unhideWhenUsed="0" w:uiPriority="71" w:semiHidden="0" w:name="Colorful Shading"/>
+    <w:lsdException w:qFormat="1" w:unhideWhenUsed="0" w:uiPriority="71" w:semiHidden="0" w:name="Colorful Shading"/>
     <w:lsdException w:unhideWhenUsed="0" w:uiPriority="72" w:semiHidden="0" w:name="Colorful List"/>
     <w:lsdException w:unhideWhenUsed="0" w:uiPriority="73" w:semiHidden="0" w:name="Colorful Grid"/>
-    <w:lsdException w:unhideWhenUsed="0" w:uiPriority="60" w:semiHidden="0" w:name="Light Shading Accent 1"/>
-    <w:lsdException w:unhideWhenUsed="0" w:uiPriority="61" w:semiHidden="0" w:name="Light List Accent 1"/>
-    <w:lsdException w:unhideWhenUsed="0" w:uiPriority="62" w:semiHidden="0" w:name="Light Grid Accent 1"/>
+    <w:lsdException w:qFormat="1" w:unhideWhenUsed="0" w:uiPriority="60" w:semiHidden="0" w:name="Light Shading Accent 1"/>
+    <w:lsdException w:qFormat="1" w:unhideWhenUsed="0" w:uiPriority="61" w:semiHidden="0" w:name="Light List Accent 1"/>
+    <w:lsdException w:qFormat="1" w:unhideWhenUsed="0" w:uiPriority="62" w:semiHidden="0" w:name="Light Grid Accent 1"/>
     <w:lsdException w:unhideWhenUsed="0" w:uiPriority="63" w:semiHidden="0" w:name="Medium Shading 1 Accent 1"/>
-    <w:lsdException w:unhideWhenUsed="0" w:uiPriority="64" w:semiHidden="0" w:name="Medium Shading 2 Accent 1"/>
+    <w:lsdException w:qFormat="1" w:unhideWhenUsed="0" w:uiPriority="64" w:semiHidden="0" w:name="Medium Shading 2 Accent 1"/>
     <w:lsdException w:unhideWhenUsed="0" w:uiPriority="65" w:semiHidden="0" w:name="Medium List 1 Accent 1"/>
     <w:lsdException w:qFormat="1" w:unhideWhenUsed="0" w:uiPriority="34" w:semiHidden="0" w:name="List Paragraph"/>
     <w:lsdException w:qFormat="1" w:unhideWhenUsed="0" w:uiPriority="29" w:semiHidden="0" w:name="Quote"/>
     <w:lsdException w:qFormat="1" w:unhideWhenUsed="0" w:uiPriority="30" w:semiHidden="0" w:name="Intense Quote"/>
     <w:lsdException w:unhideWhenUsed="0" w:uiPriority="66" w:semiHidden="0" w:name="Medium List 2 Accent 1"/>
     <w:lsdException w:unhideWhenUsed="0" w:uiPriority="67" w:semiHidden="0" w:name="Medium Grid 1 Accent 1"/>
-    <w:lsdException w:unhideWhenUsed="0" w:uiPriority="68" w:semiHidden="0" w:name="Medium Grid 2 Accent 1"/>
+    <w:lsdException w:qFormat="1" w:unhideWhenUsed="0" w:uiPriority="68" w:semiHidden="0" w:name="Medium Grid 2 Accent 1"/>
     <w:lsdException w:unhideWhenUsed="0" w:uiPriority="69" w:semiHidden="0" w:name="Medium Grid 3 Accent 1"/>
     <w:lsdException w:unhideWhenUsed="0" w:uiPriority="70" w:semiHidden="0" w:name="Dark List Accent 1"/>
-    <w:lsdException w:unhideWhenUsed="0" w:uiPriority="71" w:semiHidden="0" w:name="Colorful Shading Accent 1"/>
+    <w:lsdException w:qFormat="1" w:unhideWhenUsed="0" w:uiPriority="71" w:semiHidden="0" w:name="Colorful Shading Accent 1"/>
     <w:lsdException w:unhideWhenUsed="0" w:uiPriority="72" w:semiHidden="0" w:name="Colorful List Accent 1"/>
     <w:lsdException w:unhideWhenUsed="0" w:uiPriority="73" w:semiHidden="0" w:name="Colorful Grid Accent 1"/>
-    <w:lsdException w:unhideWhenUsed="0" w:uiPriority="60" w:semiHidden="0" w:name="Light Shading Accent 2"/>
-    <w:lsdException w:unhideWhenUsed="0" w:uiPriority="61" w:semiHidden="0" w:name="Light List Accent 2"/>
-    <w:lsdException w:unhideWhenUsed="0" w:uiPriority="62" w:semiHidden="0" w:name="Light Grid Accent 2"/>
+    <w:lsdException w:qFormat="1" w:unhideWhenUsed="0" w:uiPriority="60" w:semiHidden="0" w:name="Light Shading Accent 2"/>
+    <w:lsdException w:qFormat="1" w:unhideWhenUsed="0" w:uiPriority="61" w:semiHidden="0" w:name="Light List Accent 2"/>
+    <w:lsdException w:qFormat="1" w:unhideWhenUsed="0" w:uiPriority="62" w:semiHidden="0" w:name="Light Grid Accent 2"/>
     <w:lsdException w:unhideWhenUsed="0" w:uiPriority="63" w:semiHidden="0" w:name="Medium Shading 1 Accent 2"/>
     <w:lsdException w:unhideWhenUsed="0" w:uiPriority="64" w:semiHidden="0" w:name="Medium Shading 2 Accent 2"/>
-    <w:lsdException w:unhideWhenUsed="0" w:uiPriority="65" w:semiHidden="0" w:name="Medium List 1 Accent 2"/>
+    <w:lsdException w:qFormat="1" w:unhideWhenUsed="0" w:uiPriority="65" w:semiHidden="0" w:name="Medium List 1 Accent 2"/>
     <w:lsdException w:unhideWhenUsed="0" w:uiPriority="66" w:semiHidden="0" w:name="Medium List 2 Accent 2"/>
     <w:lsdException w:unhideWhenUsed="0" w:uiPriority="67" w:semiHidden="0" w:name="Medium Grid 1 Accent 2"/>
     <w:lsdException w:unhideWhenUsed="0" w:uiPriority="68" w:semiHidden="0" w:name="Medium Grid 2 Accent 2"/>
-    <w:lsdException w:unhideWhenUsed="0" w:uiPriority="69" w:semiHidden="0" w:name="Medium Grid 3 Accent 2"/>
+    <w:lsdException w:qFormat="1" w:unhideWhenUsed="0" w:uiPriority="69" w:semiHidden="0" w:name="Medium Grid 3 Accent 2"/>
     <w:lsdException w:unhideWhenUsed="0" w:uiPriority="70" w:semiHidden="0" w:name="Dark List Accent 2"/>
-    <w:lsdException w:unhideWhenUsed="0" w:uiPriority="71" w:semiHidden="0" w:name="Colorful Shading Accent 2"/>
+    <w:lsdException w:qFormat="1" w:unhideWhenUsed="0" w:uiPriority="71" w:semiHidden="0" w:name="Colorful Shading Accent 2"/>
     <w:lsdException w:unhideWhenUsed="0" w:uiPriority="72" w:semiHidden="0" w:name="Colorful List Accent 2"/>
     <w:lsdException w:unhideWhenUsed="0" w:uiPriority="73" w:semiHidden="0" w:name="Colorful Grid Accent 2"/>
-    <w:lsdException w:unhideWhenUsed="0" w:uiPriority="60" w:semiHidden="0" w:name="Light Shading Accent 3"/>
+    <w:lsdException w:qFormat="1" w:unhideWhenUsed="0" w:uiPriority="60" w:semiHidden="0" w:name="Light Shading Accent 3"/>
     <w:lsdException w:unhideWhenUsed="0" w:uiPriority="61" w:semiHidden="0" w:name="Light List Accent 3"/>
-    <w:lsdException w:unhideWhenUsed="0" w:uiPriority="62" w:semiHidden="0" w:name="Light Grid Accent 3"/>
-    <w:lsdException w:unhideWhenUsed="0" w:uiPriority="63" w:semiHidden="0" w:name="Medium Shading 1 Accent 3"/>
+    <w:lsdException w:qFormat="1" w:unhideWhenUsed="0" w:uiPriority="62" w:semiHidden="0" w:name="Light Grid Accent 3"/>
+    <w:lsdException w:qFormat="1" w:unhideWhenUsed="0" w:uiPriority="63" w:semiHidden="0" w:name="Medium Shading 1 Accent 3"/>
     <w:lsdException w:unhideWhenUsed="0" w:uiPriority="64" w:semiHidden="0" w:name="Medium Shading 2 Accent 3"/>
     <w:lsdException w:unhideWhenUsed="0" w:uiPriority="65" w:semiHidden="0" w:name="Medium List 1 Accent 3"/>
-    <w:lsdException w:unhideWhenUsed="0" w:uiPriority="66" w:semiHidden="0" w:name="Medium List 2 Accent 3"/>
-    <w:lsdException w:unhideWhenUsed="0" w:uiPriority="67" w:semiHidden="0" w:name="Medium Grid 1 Accent 3"/>
+    <w:lsdException w:qFormat="1" w:unhideWhenUsed="0" w:uiPriority="66" w:semiHidden="0" w:name="Medium List 2 Accent 3"/>
+    <w:lsdException w:qFormat="1" w:unhideWhenUsed="0" w:uiPriority="67" w:semiHidden="0" w:name="Medium Grid 1 Accent 3"/>
     <w:lsdException w:unhideWhenUsed="0" w:uiPriority="68" w:semiHidden="0" w:name="Medium Grid 2 Accent 3"/>
     <w:lsdException w:unhideWhenUsed="0" w:uiPriority="69" w:semiHidden="0" w:name="Medium Grid 3 Accent 3"/>
     <w:lsdException w:unhideWhenUsed="0" w:uiPriority="70" w:semiHidden="0" w:name="Dark List Accent 3"/>
     <w:lsdException w:unhideWhenUsed="0" w:uiPriority="71" w:semiHidden="0" w:name="Colorful Shading Accent 3"/>
     <w:lsdException w:unhideWhenUsed="0" w:uiPriority="72" w:semiHidden="0" w:name="Colorful List Accent 3"/>
     <w:lsdException w:unhideWhenUsed="0" w:uiPriority="73" w:semiHidden="0" w:name="Colorful Grid Accent 3"/>
-    <w:lsdException w:unhideWhenUsed="0" w:uiPriority="60" w:semiHidden="0" w:name="Light Shading Accent 4"/>
-    <w:lsdException w:unhideWhenUsed="0" w:uiPriority="61" w:semiHidden="0" w:name="Light List Accent 4"/>
-    <w:lsdException w:unhideWhenUsed="0" w:uiPriority="62" w:semiHidden="0" w:name="Light Grid Accent 4"/>
-    <w:lsdException w:unhideWhenUsed="0" w:uiPriority="63" w:semiHidden="0" w:name="Medium Shading 1 Accent 4"/>
+    <w:lsdException w:qFormat="1" w:unhideWhenUsed="0" w:uiPriority="60" w:semiHidden="0" w:name="Light Shading Accent 4"/>
+    <w:lsdException w:qFormat="1" w:unhideWhenUsed="0" w:uiPriority="61" w:semiHidden="0" w:name="Light List Accent 4"/>
+    <w:lsdException w:qFormat="1" w:unhideWhenUsed="0" w:uiPriority="62" w:semiHidden="0" w:name="Light Grid Accent 4"/>
+    <w:lsdException w:qFormat="1" w:unhideWhenUsed="0" w:uiPriority="63" w:semiHidden="0" w:name="Medium Shading 1 Accent 4"/>
     <w:lsdException w:unhideWhenUsed="0" w:uiPriority="64" w:semiHidden="0" w:name="Medium Shading 2 Accent 4"/>
     <w:lsdException w:unhideWhenUsed="0" w:uiPriority="65" w:semiHidden="0" w:name="Medium List 1 Accent 4"/>
     <w:lsdException w:unhideWhenUsed="0" w:uiPriority="66" w:semiHidden="0" w:name="Medium List 2 Accent 4"/>
@@ -1898,13 +1898,13 @@
     <w:lsdException w:unhideWhenUsed="0" w:uiPriority="68" w:semiHidden="0" w:name="Medium Grid 2 Accent 4"/>
     <w:lsdException w:unhideWhenUsed="0" w:uiPriority="69" w:semiHidden="0" w:name="Medium Grid 3 Accent 4"/>
     <w:lsdException w:unhideWhenUsed="0" w:uiPriority="70" w:semiHidden="0" w:name="Dark List Accent 4"/>
-    <w:lsdException w:unhideWhenUsed="0" w:uiPriority="71" w:semiHidden="0" w:name="Colorful Shading Accent 4"/>
+    <w:lsdException w:qFormat="1" w:unhideWhenUsed="0" w:uiPriority="71" w:semiHidden="0" w:name="Colorful Shading Accent 4"/>
     <w:lsdException w:unhideWhenUsed="0" w:uiPriority="72" w:semiHidden="0" w:name="Colorful List Accent 4"/>
     <w:lsdException w:unhideWhenUsed="0" w:uiPriority="73" w:semiHidden="0" w:name="Colorful Grid Accent 4"/>
-    <w:lsdException w:unhideWhenUsed="0" w:uiPriority="60" w:semiHidden="0" w:name="Light Shading Accent 5"/>
-    <w:lsdException w:unhideWhenUsed="0" w:uiPriority="61" w:semiHidden="0" w:name="Light List Accent 5"/>
-    <w:lsdException w:unhideWhenUsed="0" w:uiPriority="62" w:semiHidden="0" w:name="Light Grid Accent 5"/>
-    <w:lsdException w:unhideWhenUsed="0" w:uiPriority="63" w:semiHidden="0" w:name="Medium Shading 1 Accent 5"/>
+    <w:lsdException w:qFormat="1" w:unhideWhenUsed="0" w:uiPriority="60" w:semiHidden="0" w:name="Light Shading Accent 5"/>
+    <w:lsdException w:qFormat="1" w:unhideWhenUsed="0" w:uiPriority="61" w:semiHidden="0" w:name="Light List Accent 5"/>
+    <w:lsdException w:qFormat="1" w:unhideWhenUsed="0" w:uiPriority="62" w:semiHidden="0" w:name="Light Grid Accent 5"/>
+    <w:lsdException w:qFormat="1" w:unhideWhenUsed="0" w:uiPriority="63" w:semiHidden="0" w:name="Medium Shading 1 Accent 5"/>
     <w:lsdException w:unhideWhenUsed="0" w:uiPriority="64" w:semiHidden="0" w:name="Medium Shading 2 Accent 5"/>
     <w:lsdException w:unhideWhenUsed="0" w:uiPriority="65" w:semiHidden="0" w:name="Medium List 1 Accent 5"/>
     <w:lsdException w:unhideWhenUsed="0" w:uiPriority="66" w:semiHidden="0" w:name="Medium List 2 Accent 5"/>
@@ -1916,12 +1916,12 @@
     <w:lsdException w:unhideWhenUsed="0" w:uiPriority="72" w:semiHidden="0" w:name="Colorful List Accent 5"/>
     <w:lsdException w:unhideWhenUsed="0" w:uiPriority="73" w:semiHidden="0" w:name="Colorful Grid Accent 5"/>
     <w:lsdException w:unhideWhenUsed="0" w:uiPriority="60" w:semiHidden="0" w:name="Light Shading Accent 6"/>
-    <w:lsdException w:unhideWhenUsed="0" w:uiPriority="61" w:semiHidden="0" w:name="Light List Accent 6"/>
+    <w:lsdException w:qFormat="1" w:unhideWhenUsed="0" w:uiPriority="61" w:semiHidden="0" w:name="Light List Accent 6"/>
     <w:lsdException w:unhideWhenUsed="0" w:uiPriority="62" w:semiHidden="0" w:name="Light Grid Accent 6"/>
     <w:lsdException w:unhideWhenUsed="0" w:uiPriority="63" w:semiHidden="0" w:name="Medium Shading 1 Accent 6"/>
-    <w:lsdException w:unhideWhenUsed="0" w:uiPriority="64" w:semiHidden="0" w:name="Medium Shading 2 Accent 6"/>
+    <w:lsdException w:qFormat="1" w:unhideWhenUsed="0" w:uiPriority="64" w:semiHidden="0" w:name="Medium Shading 2 Accent 6"/>
     <w:lsdException w:unhideWhenUsed="0" w:uiPriority="65" w:semiHidden="0" w:name="Medium List 1 Accent 6"/>
-    <w:lsdException w:unhideWhenUsed="0" w:uiPriority="66" w:semiHidden="0" w:name="Medium List 2 Accent 6"/>
+    <w:lsdException w:qFormat="1" w:unhideWhenUsed="0" w:uiPriority="66" w:semiHidden="0" w:name="Medium List 2 Accent 6"/>
     <w:lsdException w:unhideWhenUsed="0" w:uiPriority="67" w:semiHidden="0" w:name="Medium Grid 1 Accent 6"/>
     <w:lsdException w:unhideWhenUsed="0" w:uiPriority="68" w:semiHidden="0" w:name="Medium Grid 2 Accent 6"/>
     <w:lsdException w:unhideWhenUsed="0" w:uiPriority="69" w:semiHidden="0" w:name="Medium Grid 3 Accent 6"/>
@@ -2190,6 +2190,7 @@
     <w:name w:val="Normal Table"/>
     <w:semiHidden/>
     <w:unhideWhenUsed/>
+    <w:qFormat/>
     <w:uiPriority w:val="99"/>
     <w:tblPr>
       <w:tblCellMar>
@@ -2205,6 +2206,7 @@
     <w:basedOn w:val="1"/>
     <w:link w:val="144"/>
     <w:unhideWhenUsed/>
+    <w:qFormat/>
     <w:uiPriority w:val="99"/>
     <w:pPr>
       <w:spacing w:after="120"/>
@@ -2273,6 +2275,7 @@
     <w:basedOn w:val="1"/>
     <w:link w:val="136"/>
     <w:unhideWhenUsed/>
+    <w:qFormat/>
     <w:uiPriority w:val="99"/>
     <w:pPr>
       <w:tabs>
@@ -2287,6 +2290,7 @@
     <w:basedOn w:val="1"/>
     <w:link w:val="135"/>
     <w:unhideWhenUsed/>
+    <w:qFormat/>
     <w:uiPriority w:val="99"/>
     <w:pPr>
       <w:tabs>
@@ -2300,6 +2304,7 @@
     <w:name w:val="List"/>
     <w:basedOn w:val="1"/>
     <w:unhideWhenUsed/>
+    <w:qFormat/>
     <w:uiPriority w:val="99"/>
     <w:pPr>
       <w:ind w:left="360" w:hanging="360"/>
@@ -2310,6 +2315,7 @@
     <w:name w:val="List 2"/>
     <w:basedOn w:val="1"/>
     <w:unhideWhenUsed/>
+    <w:qFormat/>
     <w:uiPriority w:val="99"/>
     <w:pPr>
       <w:ind w:left="720" w:hanging="360"/>
@@ -2320,6 +2326,7 @@
     <w:name w:val="List 3"/>
     <w:basedOn w:val="1"/>
     <w:unhideWhenUsed/>
+    <w:qFormat/>
     <w:uiPriority w:val="99"/>
     <w:pPr>
       <w:ind w:left="1080" w:hanging="360"/>
@@ -2343,6 +2350,7 @@
     <w:name w:val="List Bullet 2"/>
     <w:basedOn w:val="1"/>
     <w:unhideWhenUsed/>
+    <w:qFormat/>
     <w:uiPriority w:val="99"/>
     <w:pPr>
       <w:numPr>
@@ -2356,6 +2364,7 @@
     <w:name w:val="List Bullet 3"/>
     <w:basedOn w:val="1"/>
     <w:unhideWhenUsed/>
+    <w:qFormat/>
     <w:uiPriority w:val="99"/>
     <w:pPr>
       <w:numPr>
@@ -2369,6 +2378,7 @@
     <w:name w:val="List Continue"/>
     <w:basedOn w:val="1"/>
     <w:unhideWhenUsed/>
+    <w:qFormat/>
     <w:uiPriority w:val="99"/>
     <w:pPr>
       <w:spacing w:after="120"/>
@@ -2415,6 +2425,7 @@
     <w:name w:val="List Number 2"/>
     <w:basedOn w:val="1"/>
     <w:unhideWhenUsed/>
+    <w:qFormat/>
     <w:uiPriority w:val="99"/>
     <w:pPr>
       <w:numPr>
@@ -2428,6 +2439,7 @@
     <w:name w:val="List Number 3"/>
     <w:basedOn w:val="1"/>
     <w:unhideWhenUsed/>
+    <w:qFormat/>
     <w:uiPriority w:val="99"/>
     <w:pPr>
       <w:numPr>
@@ -2544,6 +2556,7 @@
   <w:style w:type="table" w:styleId="37">
     <w:name w:val="Light Shading"/>
     <w:basedOn w:val="12"/>
+    <w:qFormat/>
     <w:uiPriority w:val="60"/>
     <w:pPr>
       <w:spacing w:after="0" w:line="240" w:lineRule="auto"/>
@@ -2643,6 +2656,7 @@
   <w:style w:type="table" w:styleId="38">
     <w:name w:val="Light Shading Accent 1"/>
     <w:basedOn w:val="12"/>
+    <w:qFormat/>
     <w:uiPriority w:val="60"/>
     <w:pPr>
       <w:spacing w:after="0" w:line="240" w:lineRule="auto"/>
@@ -2742,6 +2756,7 @@
   <w:style w:type="table" w:styleId="39">
     <w:name w:val="Light Shading Accent 2"/>
     <w:basedOn w:val="12"/>
+    <w:qFormat/>
     <w:uiPriority w:val="60"/>
     <w:pPr>
       <w:spacing w:after="0" w:line="240" w:lineRule="auto"/>
@@ -2841,6 +2856,7 @@
   <w:style w:type="table" w:styleId="40">
     <w:name w:val="Light Shading Accent 3"/>
     <w:basedOn w:val="12"/>
+    <w:qFormat/>
     <w:uiPriority w:val="60"/>
     <w:pPr>
       <w:spacing w:after="0" w:line="240" w:lineRule="auto"/>
@@ -2940,6 +2956,7 @@
   <w:style w:type="table" w:styleId="41">
     <w:name w:val="Light Shading Accent 4"/>
     <w:basedOn w:val="12"/>
+    <w:qFormat/>
     <w:uiPriority w:val="60"/>
     <w:pPr>
       <w:spacing w:after="0" w:line="240" w:lineRule="auto"/>
@@ -3039,6 +3056,7 @@
   <w:style w:type="table" w:styleId="42">
     <w:name w:val="Light Shading Accent 5"/>
     <w:basedOn w:val="12"/>
+    <w:qFormat/>
     <w:uiPriority w:val="60"/>
     <w:pPr>
       <w:spacing w:after="0" w:line="240" w:lineRule="auto"/>
@@ -3237,6 +3255,7 @@
   <w:style w:type="table" w:styleId="44">
     <w:name w:val="Light List"/>
     <w:basedOn w:val="12"/>
+    <w:qFormat/>
     <w:uiPriority w:val="61"/>
     <w:pPr>
       <w:spacing w:after="0" w:line="240" w:lineRule="auto"/>
@@ -3330,6 +3349,7 @@
   <w:style w:type="table" w:styleId="45">
     <w:name w:val="Light List Accent 1"/>
     <w:basedOn w:val="12"/>
+    <w:qFormat/>
     <w:uiPriority w:val="61"/>
     <w:pPr>
       <w:spacing w:after="0" w:line="240" w:lineRule="auto"/>
@@ -3423,6 +3443,7 @@
   <w:style w:type="table" w:styleId="46">
     <w:name w:val="Light List Accent 2"/>
     <w:basedOn w:val="12"/>
+    <w:qFormat/>
     <w:uiPriority w:val="61"/>
     <w:pPr>
       <w:spacing w:after="0" w:line="240" w:lineRule="auto"/>
@@ -3609,6 +3630,7 @@
   <w:style w:type="table" w:styleId="48">
     <w:name w:val="Light List Accent 4"/>
     <w:basedOn w:val="12"/>
+    <w:qFormat/>
     <w:uiPriority w:val="61"/>
     <w:pPr>
       <w:spacing w:after="0" w:line="240" w:lineRule="auto"/>
@@ -3702,6 +3724,7 @@
   <w:style w:type="table" w:styleId="49">
     <w:name w:val="Light List Accent 5"/>
     <w:basedOn w:val="12"/>
+    <w:qFormat/>
     <w:uiPriority w:val="61"/>
     <w:pPr>
       <w:spacing w:after="0" w:line="240" w:lineRule="auto"/>
@@ -3795,6 +3818,7 @@
   <w:style w:type="table" w:styleId="50">
     <w:name w:val="Light List Accent 6"/>
     <w:basedOn w:val="12"/>
+    <w:qFormat/>
     <w:uiPriority w:val="61"/>
     <w:pPr>
       <w:spacing w:after="0" w:line="240" w:lineRule="auto"/>
@@ -3888,6 +3912,7 @@
   <w:style w:type="table" w:styleId="51">
     <w:name w:val="Light Grid"/>
     <w:basedOn w:val="12"/>
+    <w:qFormat/>
     <w:uiPriority w:val="62"/>
     <w:pPr>
       <w:spacing w:after="0" w:line="240" w:lineRule="auto"/>
@@ -4014,6 +4039,7 @@
   <w:style w:type="table" w:styleId="52">
     <w:name w:val="Light Grid Accent 1"/>
     <w:basedOn w:val="12"/>
+    <w:qFormat/>
     <w:uiPriority w:val="62"/>
     <w:pPr>
       <w:spacing w:after="0" w:line="240" w:lineRule="auto"/>
@@ -4140,6 +4166,7 @@
   <w:style w:type="table" w:styleId="53">
     <w:name w:val="Light Grid Accent 2"/>
     <w:basedOn w:val="12"/>
+    <w:qFormat/>
     <w:uiPriority w:val="62"/>
     <w:pPr>
       <w:spacing w:after="0" w:line="240" w:lineRule="auto"/>
@@ -4266,6 +4293,7 @@
   <w:style w:type="table" w:styleId="54">
     <w:name w:val="Light Grid Accent 3"/>
     <w:basedOn w:val="12"/>
+    <w:qFormat/>
     <w:uiPriority w:val="62"/>
     <w:pPr>
       <w:spacing w:after="0" w:line="240" w:lineRule="auto"/>
@@ -4392,6 +4420,7 @@
   <w:style w:type="table" w:styleId="55">
     <w:name w:val="Light Grid Accent 4"/>
     <w:basedOn w:val="12"/>
+    <w:qFormat/>
     <w:uiPriority w:val="62"/>
     <w:pPr>
       <w:spacing w:after="0" w:line="240" w:lineRule="auto"/>
@@ -4518,6 +4547,7 @@
   <w:style w:type="table" w:styleId="56">
     <w:name w:val="Light Grid Accent 5"/>
     <w:basedOn w:val="12"/>
+    <w:qFormat/>
     <w:uiPriority w:val="62"/>
     <w:pPr>
       <w:spacing w:after="0" w:line="240" w:lineRule="auto"/>
@@ -4770,6 +4800,7 @@
   <w:style w:type="table" w:styleId="58">
     <w:name w:val="Medium Shading 1"/>
     <w:basedOn w:val="12"/>
+    <w:qFormat/>
     <w:uiPriority w:val="63"/>
     <w:pPr>
       <w:spacing w:after="0" w:line="240" w:lineRule="auto"/>
@@ -5091,6 +5122,7 @@
   <w:style w:type="table" w:styleId="61">
     <w:name w:val="Medium Shading 1 Accent 3"/>
     <w:basedOn w:val="12"/>
+    <w:qFormat/>
     <w:uiPriority w:val="63"/>
     <w:pPr>
       <w:spacing w:after="0" w:line="240" w:lineRule="auto"/>
@@ -5198,6 +5230,7 @@
   <w:style w:type="table" w:styleId="62">
     <w:name w:val="Medium Shading 1 Accent 4"/>
     <w:basedOn w:val="12"/>
+    <w:qFormat/>
     <w:uiPriority w:val="63"/>
     <w:pPr>
       <w:spacing w:after="0" w:line="240" w:lineRule="auto"/>
@@ -5305,6 +5338,7 @@
   <w:style w:type="table" w:styleId="63">
     <w:name w:val="Medium Shading 1 Accent 5"/>
     <w:basedOn w:val="12"/>
+    <w:qFormat/>
     <w:uiPriority w:val="63"/>
     <w:pPr>
       <w:spacing w:after="0" w:line="240" w:lineRule="auto"/>
@@ -5684,6 +5718,7 @@
   <w:style w:type="table" w:styleId="66">
     <w:name w:val="Medium Shading 2 Accent 1"/>
     <w:basedOn w:val="12"/>
+    <w:qFormat/>
     <w:uiPriority w:val="64"/>
     <w:pPr>
       <w:spacing w:after="0" w:line="240" w:lineRule="auto"/>
@@ -6509,6 +6544,7 @@
   <w:style w:type="table" w:styleId="71">
     <w:name w:val="Medium Shading 2 Accent 6"/>
     <w:basedOn w:val="12"/>
+    <w:qFormat/>
     <w:uiPriority w:val="64"/>
     <w:pPr>
       <w:spacing w:after="0" w:line="240" w:lineRule="auto"/>
@@ -6854,6 +6890,7 @@
   <w:style w:type="table" w:styleId="74">
     <w:name w:val="Medium List 1 Accent 2"/>
     <w:basedOn w:val="12"/>
+    <w:qFormat/>
     <w:uiPriority w:val="65"/>
     <w:pPr>
       <w:spacing w:after="0" w:line="240" w:lineRule="auto"/>
@@ -7691,6 +7728,7 @@
   <w:style w:type="table" w:styleId="82">
     <w:name w:val="Medium List 2 Accent 3"/>
     <w:basedOn w:val="12"/>
+    <w:qFormat/>
     <w:uiPriority w:val="66"/>
     <w:pPr>
       <w:spacing w:after="0" w:line="240" w:lineRule="auto"/>
@@ -8078,6 +8116,7 @@
   <w:style w:type="table" w:styleId="85">
     <w:name w:val="Medium List 2 Accent 6"/>
     <w:basedOn w:val="12"/>
+    <w:qFormat/>
     <w:uiPriority w:val="66"/>
     <w:pPr>
       <w:spacing w:after="0" w:line="240" w:lineRule="auto"/>
@@ -8414,6 +8453,7 @@
   <w:style w:type="table" w:styleId="89">
     <w:name w:val="Medium Grid 1 Accent 3"/>
     <w:basedOn w:val="12"/>
+    <w:qFormat/>
     <w:uiPriority w:val="67"/>
     <w:pPr>
       <w:spacing w:after="0" w:line="240" w:lineRule="auto"/>
@@ -8836,6 +8876,7 @@
   <w:style w:type="table" w:styleId="94">
     <w:name w:val="Medium Grid 2 Accent 1"/>
     <w:basedOn w:val="12"/>
+    <w:qFormat/>
     <w:uiPriority w:val="68"/>
     <w:pPr>
       <w:spacing w:after="0" w:line="240" w:lineRule="auto"/>
@@ -10026,6 +10067,7 @@
   <w:style w:type="table" w:styleId="102">
     <w:name w:val="Medium Grid 3 Accent 2"/>
     <w:basedOn w:val="12"/>
+    <w:qFormat/>
     <w:uiPriority w:val="69"/>
     <w:pPr>
       <w:spacing w:after="0" w:line="240" w:lineRule="auto"/>
@@ -11616,6 +11658,7 @@
   <w:style w:type="table" w:styleId="114">
     <w:name w:val="Colorful Shading"/>
     <w:basedOn w:val="12"/>
+    <w:qFormat/>
     <w:uiPriority w:val="71"/>
     <w:pPr>
       <w:spacing w:after="0" w:line="240" w:lineRule="auto"/>
@@ -11764,6 +11807,7 @@
   <w:style w:type="table" w:styleId="115">
     <w:name w:val="Colorful Shading Accent 1"/>
     <w:basedOn w:val="12"/>
+    <w:qFormat/>
     <w:uiPriority w:val="71"/>
     <w:pPr>
       <w:spacing w:after="0" w:line="240" w:lineRule="auto"/>
@@ -11912,6 +11956,7 @@
   <w:style w:type="table" w:styleId="116">
     <w:name w:val="Colorful Shading Accent 2"/>
     <w:basedOn w:val="12"/>
+    <w:qFormat/>
     <w:uiPriority w:val="71"/>
     <w:pPr>
       <w:spacing w:after="0" w:line="240" w:lineRule="auto"/>
@@ -12188,6 +12233,7 @@
   <w:style w:type="table" w:styleId="118">
     <w:name w:val="Colorful Shading Accent 4"/>
     <w:basedOn w:val="12"/>
+    <w:qFormat/>
     <w:uiPriority w:val="71"/>
     <w:pPr>
       <w:spacing w:after="0" w:line="240" w:lineRule="auto"/>
@@ -13955,6 +14001,7 @@
     <w:name w:val="Footer Char"/>
     <w:basedOn w:val="11"/>
     <w:link w:val="18"/>
+    <w:qFormat/>
     <w:uiPriority w:val="99"/>
   </w:style>
   <w:style w:type="paragraph" w:styleId="137">
@@ -13989,6 +14036,7 @@
     <w:name w:val="Heading 2 Char"/>
     <w:basedOn w:val="11"/>
     <w:link w:val="3"/>
+    <w:qFormat/>
     <w:uiPriority w:val="9"/>
     <w:rPr>
       <w:rFonts w:asciiTheme="majorHAnsi" w:hAnsiTheme="majorHAnsi" w:eastAsiaTheme="majorEastAsia" w:cstheme="majorBidi"/>
@@ -14168,6 +14216,7 @@
     <w:basedOn w:val="11"/>
     <w:link w:val="7"/>
     <w:semiHidden/>
+    <w:qFormat/>
     <w:uiPriority w:val="9"/>
     <w:rPr>
       <w:rFonts w:asciiTheme="majorHAnsi" w:hAnsiTheme="majorHAnsi" w:eastAsiaTheme="majorEastAsia" w:cstheme="majorBidi"/>
@@ -14181,6 +14230,7 @@
     <w:basedOn w:val="11"/>
     <w:link w:val="8"/>
     <w:semiHidden/>
+    <w:qFormat/>
     <w:uiPriority w:val="9"/>
     <w:rPr>
       <w:rFonts w:asciiTheme="majorHAnsi" w:hAnsiTheme="majorHAnsi" w:eastAsiaTheme="majorEastAsia" w:cstheme="majorBidi"/>

--- a/HomeWork/Ky 2/DAM501.8/Test & Project/Project/Project/DOC/Báo Cáo.docx
+++ b/HomeWork/Ky 2/DAM501.8/Test & Project/Project/Project/DOC/Báo Cáo.docx
@@ -57,12 +57,7 @@
     </w:p>
     <w:p>
       <w:r>
-        <w:t>Mục tiêu của dự án là khai phá tập phổ biến và luật kết hợp trên dữ liệu bán lẻ, nhằm phát hiện các nhóm sản phẩm thường mua cùng nhau để đề xuất cross-sell/upsell, thiết kế combo và hỗ trợ bố trí kệ hàng. Do dữ liệu có ít giao</w:t>
-      </w:r>
-      <w:bookmarkStart w:id="0" w:name="_GoBack"/>
-      <w:bookmarkEnd w:id="0"/>
-      <w:r>
-        <w:t xml:space="preserve"> dịch chứa ≥2 mặt hàng (4,070/294,188), mô hình cần ngưỡng support/confidence thấp và đánh giá bằng lift.</w:t>
+        <w:t>Mục tiêu của dự án là khai phá tập phổ biến và luật kết hợp trên dữ liệu bán lẻ, nhằm phát hiện các nhóm sản phẩm thường mua cùng nhau để đề xuất cross-sell/upsell, thiết kế combo và hỗ trợ bố trí kệ hàng. Do dữ liệu có ít giao dịch chứa ≥2 mặt hàng (4,070/294,188), mô hình cần ngưỡng support/confidence thấp và đánh giá bằng lift.</w:t>
       </w:r>
     </w:p>
     <w:p>
@@ -77,6 +72,8 @@
       <w:r>
         <w:t>• ID chẵn: sử dụng maxFP-growth/FP-Max để khai thác tập phổ biến tối đại; dùng FP-Growth để sinh Association Rules.</w:t>
       </w:r>
+      <w:bookmarkStart w:id="0" w:name="_GoBack"/>
+      <w:bookmarkEnd w:id="0"/>
       <w:r>
         <w:br w:type="textWrapping"/>
       </w:r>
@@ -1722,11 +1719,11 @@
     <w:lsdException w:uiPriority="99" w:name="endnote reference"/>
     <w:lsdException w:uiPriority="99" w:name="endnote text"/>
     <w:lsdException w:uiPriority="99" w:name="table of authorities"/>
-    <w:lsdException w:uiPriority="99" w:semiHidden="0" w:name="macro"/>
+    <w:lsdException w:qFormat="1" w:uiPriority="99" w:semiHidden="0" w:name="macro"/>
     <w:lsdException w:uiPriority="99" w:name="toa heading"/>
     <w:lsdException w:qFormat="1" w:uiPriority="99" w:semiHidden="0" w:name="List"/>
-    <w:lsdException w:uiPriority="99" w:semiHidden="0" w:name="List Bullet"/>
-    <w:lsdException w:uiPriority="99" w:semiHidden="0" w:name="List Number"/>
+    <w:lsdException w:qFormat="1" w:uiPriority="99" w:semiHidden="0" w:name="List Bullet"/>
+    <w:lsdException w:qFormat="1" w:uiPriority="99" w:semiHidden="0" w:name="List Number"/>
     <w:lsdException w:qFormat="1" w:uiPriority="99" w:semiHidden="0" w:name="List 2"/>
     <w:lsdException w:qFormat="1" w:uiPriority="99" w:semiHidden="0" w:name="List 3"/>
     <w:lsdException w:uiPriority="99" w:name="List 4"/>
@@ -1742,12 +1739,12 @@
     <w:lsdException w:qFormat="1" w:unhideWhenUsed="0" w:uiPriority="10" w:semiHidden="0" w:name="Title"/>
     <w:lsdException w:uiPriority="99" w:name="Closing"/>
     <w:lsdException w:uiPriority="99" w:name="Signature"/>
-    <w:lsdException w:uiPriority="1" w:name="Default Paragraph Font"/>
+    <w:lsdException w:qFormat="1" w:uiPriority="1" w:name="Default Paragraph Font"/>
     <w:lsdException w:qFormat="1" w:uiPriority="99" w:semiHidden="0" w:name="Body Text"/>
     <w:lsdException w:uiPriority="99" w:name="Body Text Indent"/>
     <w:lsdException w:qFormat="1" w:uiPriority="99" w:semiHidden="0" w:name="List Continue"/>
-    <w:lsdException w:uiPriority="99" w:semiHidden="0" w:name="List Continue 2"/>
-    <w:lsdException w:uiPriority="99" w:semiHidden="0" w:name="List Continue 3"/>
+    <w:lsdException w:qFormat="1" w:uiPriority="99" w:semiHidden="0" w:name="List Continue 2"/>
+    <w:lsdException w:qFormat="1" w:uiPriority="99" w:semiHidden="0" w:name="List Continue 3"/>
     <w:lsdException w:uiPriority="99" w:name="List Continue 4"/>
     <w:lsdException w:uiPriority="99" w:name="List Continue 5"/>
     <w:lsdException w:uiPriority="99" w:name="Message Header"/>
@@ -1757,8 +1754,8 @@
     <w:lsdException w:uiPriority="99" w:name="Body Text First Indent"/>
     <w:lsdException w:uiPriority="99" w:name="Body Text First Indent 2"/>
     <w:lsdException w:uiPriority="99" w:name="Note Heading"/>
-    <w:lsdException w:uiPriority="99" w:semiHidden="0" w:name="Body Text 2"/>
-    <w:lsdException w:uiPriority="99" w:semiHidden="0" w:name="Body Text 3"/>
+    <w:lsdException w:qFormat="1" w:uiPriority="99" w:semiHidden="0" w:name="Body Text 2"/>
+    <w:lsdException w:qFormat="1" w:uiPriority="99" w:semiHidden="0" w:name="Body Text 3"/>
     <w:lsdException w:uiPriority="99" w:name="Body Text Indent 2"/>
     <w:lsdException w:uiPriority="99" w:name="Body Text Indent 3"/>
     <w:lsdException w:uiPriority="99" w:name="Block Text"/>
@@ -1851,8 +1848,8 @@
     <w:lsdException w:qFormat="1" w:unhideWhenUsed="0" w:uiPriority="34" w:semiHidden="0" w:name="List Paragraph"/>
     <w:lsdException w:qFormat="1" w:unhideWhenUsed="0" w:uiPriority="29" w:semiHidden="0" w:name="Quote"/>
     <w:lsdException w:qFormat="1" w:unhideWhenUsed="0" w:uiPriority="30" w:semiHidden="0" w:name="Intense Quote"/>
-    <w:lsdException w:unhideWhenUsed="0" w:uiPriority="66" w:semiHidden="0" w:name="Medium List 2 Accent 1"/>
-    <w:lsdException w:unhideWhenUsed="0" w:uiPriority="67" w:semiHidden="0" w:name="Medium Grid 1 Accent 1"/>
+    <w:lsdException w:qFormat="1" w:unhideWhenUsed="0" w:uiPriority="66" w:semiHidden="0" w:name="Medium List 2 Accent 1"/>
+    <w:lsdException w:qFormat="1" w:unhideWhenUsed="0" w:uiPriority="67" w:semiHidden="0" w:name="Medium Grid 1 Accent 1"/>
     <w:lsdException w:qFormat="1" w:unhideWhenUsed="0" w:uiPriority="68" w:semiHidden="0" w:name="Medium Grid 2 Accent 1"/>
     <w:lsdException w:unhideWhenUsed="0" w:uiPriority="69" w:semiHidden="0" w:name="Medium Grid 3 Accent 1"/>
     <w:lsdException w:unhideWhenUsed="0" w:uiPriority="70" w:semiHidden="0" w:name="Dark List Accent 1"/>
@@ -1865,7 +1862,7 @@
     <w:lsdException w:unhideWhenUsed="0" w:uiPriority="63" w:semiHidden="0" w:name="Medium Shading 1 Accent 2"/>
     <w:lsdException w:unhideWhenUsed="0" w:uiPriority="64" w:semiHidden="0" w:name="Medium Shading 2 Accent 2"/>
     <w:lsdException w:qFormat="1" w:unhideWhenUsed="0" w:uiPriority="65" w:semiHidden="0" w:name="Medium List 1 Accent 2"/>
-    <w:lsdException w:unhideWhenUsed="0" w:uiPriority="66" w:semiHidden="0" w:name="Medium List 2 Accent 2"/>
+    <w:lsdException w:qFormat="1" w:unhideWhenUsed="0" w:uiPriority="66" w:semiHidden="0" w:name="Medium List 2 Accent 2"/>
     <w:lsdException w:unhideWhenUsed="0" w:uiPriority="67" w:semiHidden="0" w:name="Medium Grid 1 Accent 2"/>
     <w:lsdException w:unhideWhenUsed="0" w:uiPriority="68" w:semiHidden="0" w:name="Medium Grid 2 Accent 2"/>
     <w:lsdException w:qFormat="1" w:unhideWhenUsed="0" w:uiPriority="69" w:semiHidden="0" w:name="Medium Grid 3 Accent 2"/>
@@ -1881,7 +1878,7 @@
     <w:lsdException w:unhideWhenUsed="0" w:uiPriority="65" w:semiHidden="0" w:name="Medium List 1 Accent 3"/>
     <w:lsdException w:qFormat="1" w:unhideWhenUsed="0" w:uiPriority="66" w:semiHidden="0" w:name="Medium List 2 Accent 3"/>
     <w:lsdException w:qFormat="1" w:unhideWhenUsed="0" w:uiPriority="67" w:semiHidden="0" w:name="Medium Grid 1 Accent 3"/>
-    <w:lsdException w:unhideWhenUsed="0" w:uiPriority="68" w:semiHidden="0" w:name="Medium Grid 2 Accent 3"/>
+    <w:lsdException w:qFormat="1" w:unhideWhenUsed="0" w:uiPriority="68" w:semiHidden="0" w:name="Medium Grid 2 Accent 3"/>
     <w:lsdException w:unhideWhenUsed="0" w:uiPriority="69" w:semiHidden="0" w:name="Medium Grid 3 Accent 3"/>
     <w:lsdException w:unhideWhenUsed="0" w:uiPriority="70" w:semiHidden="0" w:name="Dark List Accent 3"/>
     <w:lsdException w:unhideWhenUsed="0" w:uiPriority="71" w:semiHidden="0" w:name="Colorful Shading Accent 3"/>
@@ -1905,10 +1902,10 @@
     <w:lsdException w:qFormat="1" w:unhideWhenUsed="0" w:uiPriority="61" w:semiHidden="0" w:name="Light List Accent 5"/>
     <w:lsdException w:qFormat="1" w:unhideWhenUsed="0" w:uiPriority="62" w:semiHidden="0" w:name="Light Grid Accent 5"/>
     <w:lsdException w:qFormat="1" w:unhideWhenUsed="0" w:uiPriority="63" w:semiHidden="0" w:name="Medium Shading 1 Accent 5"/>
-    <w:lsdException w:unhideWhenUsed="0" w:uiPriority="64" w:semiHidden="0" w:name="Medium Shading 2 Accent 5"/>
-    <w:lsdException w:unhideWhenUsed="0" w:uiPriority="65" w:semiHidden="0" w:name="Medium List 1 Accent 5"/>
-    <w:lsdException w:unhideWhenUsed="0" w:uiPriority="66" w:semiHidden="0" w:name="Medium List 2 Accent 5"/>
-    <w:lsdException w:unhideWhenUsed="0" w:uiPriority="67" w:semiHidden="0" w:name="Medium Grid 1 Accent 5"/>
+    <w:lsdException w:qFormat="1" w:unhideWhenUsed="0" w:uiPriority="64" w:semiHidden="0" w:name="Medium Shading 2 Accent 5"/>
+    <w:lsdException w:qFormat="1" w:unhideWhenUsed="0" w:uiPriority="65" w:semiHidden="0" w:name="Medium List 1 Accent 5"/>
+    <w:lsdException w:qFormat="1" w:unhideWhenUsed="0" w:uiPriority="66" w:semiHidden="0" w:name="Medium List 2 Accent 5"/>
+    <w:lsdException w:qFormat="1" w:unhideWhenUsed="0" w:uiPriority="67" w:semiHidden="0" w:name="Medium Grid 1 Accent 5"/>
     <w:lsdException w:unhideWhenUsed="0" w:uiPriority="68" w:semiHidden="0" w:name="Medium Grid 2 Accent 5"/>
     <w:lsdException w:unhideWhenUsed="0" w:uiPriority="69" w:semiHidden="0" w:name="Medium Grid 3 Accent 5"/>
     <w:lsdException w:unhideWhenUsed="0" w:uiPriority="70" w:semiHidden="0" w:name="Dark List Accent 5"/>
@@ -1917,10 +1914,10 @@
     <w:lsdException w:unhideWhenUsed="0" w:uiPriority="73" w:semiHidden="0" w:name="Colorful Grid Accent 5"/>
     <w:lsdException w:unhideWhenUsed="0" w:uiPriority="60" w:semiHidden="0" w:name="Light Shading Accent 6"/>
     <w:lsdException w:qFormat="1" w:unhideWhenUsed="0" w:uiPriority="61" w:semiHidden="0" w:name="Light List Accent 6"/>
-    <w:lsdException w:unhideWhenUsed="0" w:uiPriority="62" w:semiHidden="0" w:name="Light Grid Accent 6"/>
-    <w:lsdException w:unhideWhenUsed="0" w:uiPriority="63" w:semiHidden="0" w:name="Medium Shading 1 Accent 6"/>
+    <w:lsdException w:qFormat="1" w:unhideWhenUsed="0" w:uiPriority="62" w:semiHidden="0" w:name="Light Grid Accent 6"/>
+    <w:lsdException w:qFormat="1" w:unhideWhenUsed="0" w:uiPriority="63" w:semiHidden="0" w:name="Medium Shading 1 Accent 6"/>
     <w:lsdException w:qFormat="1" w:unhideWhenUsed="0" w:uiPriority="64" w:semiHidden="0" w:name="Medium Shading 2 Accent 6"/>
-    <w:lsdException w:unhideWhenUsed="0" w:uiPriority="65" w:semiHidden="0" w:name="Medium List 1 Accent 6"/>
+    <w:lsdException w:qFormat="1" w:unhideWhenUsed="0" w:uiPriority="65" w:semiHidden="0" w:name="Medium List 1 Accent 6"/>
     <w:lsdException w:qFormat="1" w:unhideWhenUsed="0" w:uiPriority="66" w:semiHidden="0" w:name="Medium List 2 Accent 6"/>
     <w:lsdException w:unhideWhenUsed="0" w:uiPriority="67" w:semiHidden="0" w:name="Medium Grid 1 Accent 6"/>
     <w:lsdException w:unhideWhenUsed="0" w:uiPriority="68" w:semiHidden="0" w:name="Medium Grid 2 Accent 6"/>
@@ -2184,6 +2181,7 @@
     <w:name w:val="Default Paragraph Font"/>
     <w:semiHidden/>
     <w:unhideWhenUsed/>
+    <w:qFormat/>
     <w:uiPriority w:val="1"/>
   </w:style>
   <w:style w:type="table" w:default="1" w:styleId="12">
@@ -2217,6 +2215,7 @@
     <w:basedOn w:val="1"/>
     <w:link w:val="145"/>
     <w:unhideWhenUsed/>
+    <w:qFormat/>
     <w:uiPriority w:val="99"/>
     <w:pPr>
       <w:spacing w:after="120" w:line="480" w:lineRule="auto"/>
@@ -2227,6 +2226,7 @@
     <w:basedOn w:val="1"/>
     <w:link w:val="146"/>
     <w:unhideWhenUsed/>
+    <w:qFormat/>
     <w:uiPriority w:val="99"/>
     <w:pPr>
       <w:spacing w:after="120"/>
@@ -2337,6 +2337,7 @@
     <w:name w:val="List Bullet"/>
     <w:basedOn w:val="1"/>
     <w:unhideWhenUsed/>
+    <w:qFormat/>
     <w:uiPriority w:val="99"/>
     <w:pPr>
       <w:numPr>
@@ -2390,6 +2391,7 @@
     <w:name w:val="List Continue 2"/>
     <w:basedOn w:val="1"/>
     <w:unhideWhenUsed/>
+    <w:qFormat/>
     <w:uiPriority w:val="99"/>
     <w:pPr>
       <w:spacing w:after="120"/>
@@ -2401,6 +2403,7 @@
     <w:name w:val="List Continue 3"/>
     <w:basedOn w:val="1"/>
     <w:unhideWhenUsed/>
+    <w:qFormat/>
     <w:uiPriority w:val="99"/>
     <w:pPr>
       <w:spacing w:after="120"/>
@@ -2412,6 +2415,7 @@
     <w:name w:val="List Number"/>
     <w:basedOn w:val="1"/>
     <w:unhideWhenUsed/>
+    <w:qFormat/>
     <w:uiPriority w:val="99"/>
     <w:pPr>
       <w:numPr>
@@ -2453,6 +2457,7 @@
     <w:name w:val="macro"/>
     <w:link w:val="147"/>
     <w:unhideWhenUsed/>
+    <w:qFormat/>
     <w:uiPriority w:val="99"/>
     <w:pPr>
       <w:tabs>
@@ -4674,6 +4679,7 @@
   <w:style w:type="table" w:styleId="57">
     <w:name w:val="Light Grid Accent 6"/>
     <w:basedOn w:val="12"/>
+    <w:qFormat/>
     <w:uiPriority w:val="62"/>
     <w:pPr>
       <w:spacing w:after="0" w:line="240" w:lineRule="auto"/>
@@ -5446,6 +5452,7 @@
   <w:style w:type="table" w:styleId="64">
     <w:name w:val="Medium Shading 1 Accent 6"/>
     <w:basedOn w:val="12"/>
+    <w:qFormat/>
     <w:uiPriority w:val="63"/>
     <w:pPr>
       <w:spacing w:after="0" w:line="240" w:lineRule="auto"/>
@@ -6379,6 +6386,7 @@
   <w:style w:type="table" w:styleId="70">
     <w:name w:val="Medium Shading 2 Accent 5"/>
     <w:basedOn w:val="12"/>
+    <w:qFormat/>
     <w:uiPriority w:val="64"/>
     <w:pPr>
       <w:spacing w:after="0" w:line="240" w:lineRule="auto"/>
@@ -7161,6 +7169,7 @@
   <w:style w:type="table" w:styleId="77">
     <w:name w:val="Medium List 1 Accent 5"/>
     <w:basedOn w:val="12"/>
+    <w:qFormat/>
     <w:uiPriority w:val="65"/>
     <w:pPr>
       <w:spacing w:after="0" w:line="240" w:lineRule="auto"/>
@@ -7251,6 +7260,7 @@
   <w:style w:type="table" w:styleId="78">
     <w:name w:val="Medium List 1 Accent 6"/>
     <w:basedOn w:val="12"/>
+    <w:qFormat/>
     <w:uiPriority w:val="65"/>
     <w:pPr>
       <w:spacing w:after="0" w:line="240" w:lineRule="auto"/>
@@ -7470,6 +7480,7 @@
   <w:style w:type="table" w:styleId="80">
     <w:name w:val="Medium List 2 Accent 1"/>
     <w:basedOn w:val="12"/>
+    <w:qFormat/>
     <w:uiPriority w:val="66"/>
     <w:pPr>
       <w:spacing w:after="0" w:line="240" w:lineRule="auto"/>
@@ -7599,6 +7610,7 @@
   <w:style w:type="table" w:styleId="81">
     <w:name w:val="Medium List 2 Accent 2"/>
     <w:basedOn w:val="12"/>
+    <w:qFormat/>
     <w:uiPriority w:val="66"/>
     <w:pPr>
       <w:spacing w:after="0" w:line="240" w:lineRule="auto"/>
@@ -7987,6 +7999,7 @@
   <w:style w:type="table" w:styleId="84">
     <w:name w:val="Medium List 2 Accent 5"/>
     <w:basedOn w:val="12"/>
+    <w:qFormat/>
     <w:uiPriority w:val="66"/>
     <w:pPr>
       <w:spacing w:after="0" w:line="240" w:lineRule="auto"/>
@@ -8315,6 +8328,7 @@
   <w:style w:type="table" w:styleId="87">
     <w:name w:val="Medium Grid 1 Accent 1"/>
     <w:basedOn w:val="12"/>
+    <w:qFormat/>
     <w:uiPriority w:val="67"/>
     <w:pPr>
       <w:spacing w:after="0" w:line="240" w:lineRule="auto"/>
@@ -8592,6 +8606,7 @@
   <w:style w:type="table" w:styleId="91">
     <w:name w:val="Medium Grid 1 Accent 5"/>
     <w:basedOn w:val="12"/>
+    <w:qFormat/>
     <w:uiPriority w:val="67"/>
     <w:pPr>
       <w:spacing w:after="0" w:line="240" w:lineRule="auto"/>
@@ -9169,6 +9184,7 @@
   <w:style w:type="table" w:styleId="96">
     <w:name w:val="Medium Grid 2 Accent 3"/>
     <w:basedOn w:val="12"/>
+    <w:qFormat/>
     <w:uiPriority w:val="68"/>
     <w:pPr>
       <w:spacing w:after="0" w:line="240" w:lineRule="auto"/>
